--- a/authored papers/Instrument Validation Paper Outline.docx
+++ b/authored papers/Instrument Validation Paper Outline.docx
@@ -25,22 +25,23 @@
       </w:pPr>
     </w:p>
     <w:p>
-      <w:proofErr w:type="spellStart"/>
-      <w:r>
-        <w:t>Neurotology</w:t>
-      </w:r>
-      <w:proofErr w:type="spellEnd"/>
-      <w:r>
-        <w:t xml:space="preserve"> and Otology – more appropriate for the intended audience (TEES surgeons)</w:t>
-      </w:r>
-    </w:p>
-    <w:p>
-      <w:pPr>
-        <w:rPr>
-          <w:lang w:val="en-CA"/>
-        </w:rPr>
-      </w:pPr>
-    </w:p>
+      <w:r>
+        <w:t>Neurotology and Otology – more appropriate for the intended audience (TEES surgeons)</w:t>
+      </w:r>
+    </w:p>
+    <w:p/>
+    <w:p>
+      <w:r>
+        <w:t xml:space="preserve">Abstract: </w:t>
+      </w:r>
+    </w:p>
+    <w:p/>
+    <w:p>
+      <w:r>
+        <w:t xml:space="preserve">Introduction/Background: </w:t>
+      </w:r>
+    </w:p>
+    <w:p/>
     <w:p>
       <w:pPr>
         <w:rPr>
@@ -63,75 +64,495 @@
         </w:numPr>
       </w:pPr>
       <w:r>
-        <w:t>“</w:t>
-      </w:r>
-      <w:r>
-        <w:t xml:space="preserve">Comparison of Middle Ear Visualization </w:t>
-      </w:r>
-      <w:proofErr w:type="gramStart"/>
-      <w:r>
-        <w:t>With</w:t>
-      </w:r>
-      <w:proofErr w:type="gramEnd"/>
-      <w:r>
-        <w:t xml:space="preserve"> Endoscopy and Microscopy</w:t>
-      </w:r>
-      <w:r>
-        <w:t>” outlines what is visible by the endoscope vs. microscope and this paper will outline how this new i</w:t>
+        <w:t>“Comparison of Middle Ear Visualization With Endoscopy and Microscopy” outlines what is visible by the endoscope vs. microscope and this paper will outline how this new instrument can reach structures visualized by the endoscope</w:t>
+      </w:r>
+    </w:p>
+    <w:p>
+      <w:pPr>
+        <w:pStyle w:val="ListParagraph"/>
+        <w:numPr>
+          <w:ilvl w:val="0"/>
+          <w:numId w:val="1"/>
+        </w:numPr>
+      </w:pPr>
+      <w:r>
+        <w:t>TEES is a minimally invasive surgical technique – list benefits</w:t>
+      </w:r>
+    </w:p>
+    <w:p>
+      <w:pPr>
+        <w:pStyle w:val="ListParagraph"/>
+        <w:numPr>
+          <w:ilvl w:val="0"/>
+          <w:numId w:val="1"/>
+        </w:numPr>
+      </w:pPr>
+      <w:r>
+        <w:t>One-handed surgery</w:t>
+      </w:r>
+    </w:p>
+    <w:p>
+      <w:pPr>
+        <w:pStyle w:val="ListParagraph"/>
+        <w:numPr>
+          <w:ilvl w:val="0"/>
+          <w:numId w:val="1"/>
+        </w:numPr>
+      </w:pPr>
+      <w:r>
+        <w:t>Tools for TEES (such as...) are being developed but according to Needs Analysis study they are still not sufficient to facilitate the technique</w:t>
+      </w:r>
+    </w:p>
+    <w:p>
+      <w:pPr>
+        <w:pStyle w:val="ListParagraph"/>
+        <w:numPr>
+          <w:ilvl w:val="0"/>
+          <w:numId w:val="1"/>
+        </w:numPr>
+      </w:pPr>
+      <w:r>
+        <w:t xml:space="preserve">Need: low adoption due to learning curve thus need better instruments to facilitate the surgery </w:t>
+      </w:r>
+    </w:p>
+    <w:p>
+      <w:pPr>
+        <w:pStyle w:val="ListParagraph"/>
+        <w:numPr>
+          <w:ilvl w:val="0"/>
+          <w:numId w:val="1"/>
+        </w:numPr>
+      </w:pPr>
+      <w:r>
+        <w:t>Continuation of the Needs Analysis study</w:t>
+      </w:r>
+    </w:p>
+    <w:p/>
+    <w:p>
+      <w:pPr>
+        <w:rPr>
+          <w:b/>
+        </w:rPr>
+      </w:pPr>
+      <w:r>
+        <w:rPr>
+          <w:b/>
+        </w:rPr>
+        <w:t>Methods</w:t>
+      </w:r>
+      <w:r>
+        <w:rPr>
+          <w:b/>
+        </w:rPr>
+        <w:t>:</w:t>
+      </w:r>
+      <w:r>
+        <w:rPr>
+          <w:b/>
+        </w:rPr>
+        <w:t xml:space="preserve"> </w:t>
+      </w:r>
+    </w:p>
+    <w:p>
+      <w:pPr>
+        <w:rPr>
+          <w:i/>
+        </w:rPr>
+      </w:pPr>
+      <w:r>
+        <w:rPr>
+          <w:i/>
+        </w:rPr>
+        <w:t xml:space="preserve">Tool Description: </w:t>
+      </w:r>
+    </w:p>
+    <w:p>
+      <w:pPr>
+        <w:pStyle w:val="ListParagraph"/>
+        <w:numPr>
+          <w:ilvl w:val="0"/>
+          <w:numId w:val="4"/>
+        </w:numPr>
+      </w:pPr>
+      <w:r>
+        <w:t>Describe the tool – function, how it is to be used</w:t>
+      </w:r>
+    </w:p>
+    <w:p>
+      <w:pPr>
+        <w:pStyle w:val="ListParagraph"/>
+        <w:numPr>
+          <w:ilvl w:val="0"/>
+          <w:numId w:val="4"/>
+        </w:numPr>
+      </w:pPr>
+      <w:r>
+        <w:t>Suction design decisions</w:t>
+      </w:r>
+    </w:p>
+    <w:p>
+      <w:pPr>
+        <w:rPr>
+          <w:i/>
+        </w:rPr>
+      </w:pPr>
+      <w:r>
+        <w:rPr>
+          <w:i/>
+        </w:rPr>
+        <w:t xml:space="preserve">Surgeon Survey: </w:t>
+      </w:r>
+    </w:p>
+    <w:p>
+      <w:pPr>
+        <w:pStyle w:val="ListParagraph"/>
+        <w:numPr>
+          <w:ilvl w:val="0"/>
+          <w:numId w:val="5"/>
+        </w:numPr>
+      </w:pPr>
+      <w:r>
+        <w:t>Explain how we designed the surgeon feedback survey</w:t>
+      </w:r>
+    </w:p>
+    <w:p>
+      <w:pPr>
+        <w:pStyle w:val="ListParagraph"/>
+        <w:numPr>
+          <w:ilvl w:val="0"/>
+          <w:numId w:val="5"/>
+        </w:numPr>
+      </w:pPr>
+      <w:r>
+        <w:t xml:space="preserve">Explain the survey </w:t>
+      </w:r>
+    </w:p>
+    <w:p>
+      <w:pPr>
+        <w:pStyle w:val="ListParagraph"/>
+        <w:numPr>
+          <w:ilvl w:val="0"/>
+          <w:numId w:val="5"/>
+        </w:numPr>
+      </w:pPr>
+      <w:r>
+        <w:t>Why use likert scale?</w:t>
+      </w:r>
+    </w:p>
+    <w:p>
+      <w:pPr>
+        <w:pStyle w:val="ListParagraph"/>
+        <w:numPr>
+          <w:ilvl w:val="0"/>
+          <w:numId w:val="5"/>
+        </w:numPr>
+      </w:pPr>
+      <w:r>
+        <w:t>Participants: from TEES course in November, 2017, from Modena meeting in April, 2018, residents/colleagues at SickKids</w:t>
+      </w:r>
+    </w:p>
+    <w:p>
+      <w:pPr>
+        <w:rPr>
+          <w:i/>
+        </w:rPr>
+      </w:pPr>
+      <w:r>
+        <w:rPr>
+          <w:i/>
+        </w:rPr>
+        <w:t xml:space="preserve">Performance Testing: </w:t>
+      </w:r>
+    </w:p>
+    <w:p>
+      <w:pPr>
+        <w:pStyle w:val="ListParagraph"/>
+        <w:numPr>
+          <w:ilvl w:val="0"/>
+          <w:numId w:val="2"/>
+        </w:numPr>
+      </w:pPr>
+      <w:r>
+        <w:t>How does it address the needs analysis – reaching structures, dissection and removal of cholesteatoma (from need ratings), suction (from comments)</w:t>
+      </w:r>
+    </w:p>
+    <w:p>
+      <w:pPr>
+        <w:pStyle w:val="ListParagraph"/>
+        <w:numPr>
+          <w:ilvl w:val="0"/>
+          <w:numId w:val="2"/>
+        </w:numPr>
+      </w:pPr>
+      <w:r>
+        <w:t>Reach test protocol: print temporal bones</w:t>
+      </w:r>
+      <w:r>
+        <w:t xml:space="preserve"> from CT scans</w:t>
+      </w:r>
+      <w:r>
+        <w:t xml:space="preserve"> with highlighted targets, ask surgeons to reach targets with endoscope, count how many targets were reached COMPARED TO EXISTING TOOLS</w:t>
+      </w:r>
+      <w:r>
+        <w:t xml:space="preserve"> </w:t>
+      </w:r>
+      <w:r>
+        <w:rPr>
+          <w:b/>
+        </w:rPr>
+        <w:t>– propose this as a new testing method to test the efficacy of newly developed tools</w:t>
+      </w:r>
+    </w:p>
+    <w:p>
+      <w:pPr>
+        <w:pStyle w:val="ListParagraph"/>
+        <w:numPr>
+          <w:ilvl w:val="1"/>
+          <w:numId w:val="2"/>
+        </w:numPr>
+        <w:rPr>
+          <w:lang w:val="en-US"/>
+        </w:rPr>
+      </w:pPr>
+      <w:r>
+        <w:rPr>
+          <w:lang w:val="en-US"/>
+        </w:rPr>
+        <w:t xml:space="preserve">Temporal bones printed with atticotomy </w:t>
+      </w:r>
+    </w:p>
+    <w:p>
+      <w:pPr>
+        <w:pStyle w:val="ListParagraph"/>
+        <w:numPr>
+          <w:ilvl w:val="1"/>
+          <w:numId w:val="2"/>
+        </w:numPr>
+        <w:rPr>
+          <w:lang w:val="en-US"/>
+        </w:rPr>
+      </w:pPr>
+      <w:r>
+        <w:t>Will compare number of targets reached for new instrument vs. Thomassin, Panetti, Rosen needle which are commonly used tools as per “</w:t>
+      </w:r>
+      <w:r>
+        <w:t>Instrumentation and Technologies in Endoscopic Ear Surgery</w:t>
+      </w:r>
+      <w:r>
+        <w:t xml:space="preserve">”, “Pediatric endoscopic ear surgery in clinical practice: </w:t>
+      </w:r>
+      <w:r>
+        <w:lastRenderedPageBreak/>
+        <w:t>Lessons learned and early outcomes”, “</w:t>
+      </w:r>
+      <w:r>
+        <w:rPr>
+          <w:lang w:val="en-US"/>
+        </w:rPr>
+        <w:t>Introducing Endoscopic Ear Surgery into Practice</w:t>
+      </w:r>
+      <w:r>
+        <w:rPr>
+          <w:lang w:val="en-US"/>
+        </w:rPr>
+        <w:t>” where experienced TEES surgeons review TEES techniques</w:t>
+      </w:r>
+    </w:p>
+    <w:p>
+      <w:pPr>
+        <w:pStyle w:val="ListParagraph"/>
+        <w:numPr>
+          <w:ilvl w:val="1"/>
+          <w:numId w:val="2"/>
+        </w:numPr>
+        <w:rPr>
+          <w:lang w:val="en-US"/>
+        </w:rPr>
+      </w:pPr>
+      <w:r>
+        <w:rPr>
+          <w:lang w:val="en-US"/>
+        </w:rPr>
+        <w:t>Which tools to compare? Why did we choose those tools to compare with?</w:t>
+      </w:r>
+    </w:p>
+    <w:p>
+      <w:pPr>
+        <w:pStyle w:val="ListParagraph"/>
+        <w:numPr>
+          <w:ilvl w:val="1"/>
+          <w:numId w:val="2"/>
+        </w:numPr>
+        <w:rPr>
+          <w:lang w:val="en-US"/>
+        </w:rPr>
+      </w:pPr>
+      <w:r>
+        <w:rPr>
+          <w:lang w:val="en-US"/>
+        </w:rPr>
+        <w:t xml:space="preserve">Results: </w:t>
+      </w:r>
+    </w:p>
+    <w:p>
+      <w:pPr>
+        <w:pStyle w:val="ListParagraph"/>
+        <w:numPr>
+          <w:ilvl w:val="0"/>
+          <w:numId w:val="2"/>
+        </w:numPr>
+        <w:rPr>
+          <w:lang w:val="en-US"/>
+        </w:rPr>
+      </w:pPr>
+      <w:r>
+        <w:rPr>
+          <w:lang w:val="en-US"/>
+        </w:rPr>
+        <w:t xml:space="preserve">Dissection and removal of cholesteatoma: </w:t>
+      </w:r>
+    </w:p>
+    <w:p>
+      <w:pPr>
+        <w:pStyle w:val="ListParagraph"/>
+        <w:numPr>
+          <w:ilvl w:val="1"/>
+          <w:numId w:val="2"/>
+        </w:numPr>
+        <w:rPr>
+          <w:lang w:val="en-US"/>
+        </w:rPr>
+      </w:pPr>
+      <w:r>
+        <w:rPr>
+          <w:lang w:val="en-US"/>
+        </w:rPr>
+        <w:t>Have a piece of putty (similar to cholesteatoma consistency?? – would have to validate that this is similar to cholesteatoma) inside the temporal bone model and compare between current and new tool on dissecting/removing this cholesteatoma</w:t>
+      </w:r>
+    </w:p>
+    <w:p>
+      <w:pPr>
+        <w:pStyle w:val="ListParagraph"/>
+        <w:numPr>
+          <w:ilvl w:val="0"/>
+          <w:numId w:val="2"/>
+        </w:numPr>
+        <w:rPr>
+          <w:lang w:val="en-US"/>
+        </w:rPr>
+      </w:pPr>
+      <w:r>
+        <w:rPr>
+          <w:lang w:val="en-US"/>
+        </w:rPr>
+        <w:t>Testing suction?</w:t>
+      </w:r>
+    </w:p>
+    <w:p>
+      <w:pPr>
+        <w:rPr>
+          <w:i/>
+        </w:rPr>
+      </w:pPr>
+      <w:r>
+        <w:rPr>
+          <w:i/>
+        </w:rPr>
+        <w:t>Statistical Analysis:</w:t>
+      </w:r>
+    </w:p>
+    <w:p>
+      <w:pPr>
+        <w:pStyle w:val="ListParagraph"/>
+        <w:numPr>
+          <w:ilvl w:val="0"/>
+          <w:numId w:val="6"/>
+        </w:numPr>
+      </w:pPr>
+      <w:r>
+        <w:t>Explain the statistical analysis methods</w:t>
+      </w:r>
+    </w:p>
+    <w:p>
+      <w:pPr>
+        <w:pStyle w:val="ListParagraph"/>
+        <w:numPr>
+          <w:ilvl w:val="0"/>
+          <w:numId w:val="6"/>
+        </w:numPr>
+      </w:pPr>
+      <w:r>
+        <w:t>What kind of data was collected? Non-parametric? Ordinal?</w:t>
+      </w:r>
+    </w:p>
+    <w:p>
+      <w:r>
+        <w:t xml:space="preserve">Results: </w:t>
+      </w:r>
+    </w:p>
+    <w:p>
+      <w:pPr>
+        <w:rPr>
+          <w:i/>
+        </w:rPr>
+      </w:pPr>
+      <w:r>
+        <w:rPr>
+          <w:i/>
+        </w:rPr>
+        <w:t xml:space="preserve">Surgeon Survey: </w:t>
+      </w:r>
+    </w:p>
+    <w:p>
+      <w:pPr>
+        <w:pStyle w:val="ListParagraph"/>
+        <w:numPr>
+          <w:ilvl w:val="0"/>
+          <w:numId w:val="9"/>
+        </w:numPr>
+      </w:pPr>
+      <w:r>
+        <w:t>Present the stats results from the survey</w:t>
+      </w:r>
+    </w:p>
+    <w:p>
+      <w:pPr>
+        <w:rPr>
+          <w:i/>
+        </w:rPr>
+      </w:pPr>
+      <w:r>
+        <w:rPr>
+          <w:i/>
+        </w:rPr>
+        <w:t xml:space="preserve">Performance Testing: </w:t>
+      </w:r>
+    </w:p>
+    <w:p>
+      <w:pPr>
+        <w:pStyle w:val="ListParagraph"/>
+        <w:numPr>
+          <w:ilvl w:val="0"/>
+          <w:numId w:val="9"/>
+        </w:numPr>
+      </w:pPr>
+      <w:r>
+        <w:t xml:space="preserve">Present results </w:t>
+      </w:r>
+    </w:p>
+    <w:p>
+      <w:pPr>
+        <w:pStyle w:val="ListParagraph"/>
+        <w:numPr>
+          <w:ilvl w:val="0"/>
+          <w:numId w:val="9"/>
+        </w:numPr>
+      </w:pPr>
+      <w:r>
+        <w:t xml:space="preserve">How many people participated? </w:t>
       </w:r>
       <w:bookmarkStart w:id="0" w:name="_GoBack"/>
       <w:bookmarkEnd w:id="0"/>
-      <w:r>
-        <w:t>nstrument can reach structures visualized by the endoscope</w:t>
-      </w:r>
-    </w:p>
-    <w:p>
-      <w:pPr>
-        <w:pStyle w:val="ListParagraph"/>
-        <w:numPr>
-          <w:ilvl w:val="0"/>
-          <w:numId w:val="1"/>
-        </w:numPr>
-      </w:pPr>
-      <w:r>
-        <w:t>TEES is a minimally invasive surgical technique – list benefits</w:t>
-      </w:r>
-    </w:p>
-    <w:p>
-      <w:pPr>
-        <w:pStyle w:val="ListParagraph"/>
-        <w:numPr>
-          <w:ilvl w:val="0"/>
-          <w:numId w:val="1"/>
-        </w:numPr>
-      </w:pPr>
-      <w:r>
-        <w:t>One-handed surgery</w:t>
-      </w:r>
-    </w:p>
-    <w:p>
-      <w:pPr>
-        <w:pStyle w:val="ListParagraph"/>
-        <w:numPr>
-          <w:ilvl w:val="0"/>
-          <w:numId w:val="1"/>
-        </w:numPr>
-      </w:pPr>
-      <w:r>
-        <w:t>Tools for TEES (such as...) are being developed but according to Needs Analysis study they are still not sufficient to facilitate the technique</w:t>
-      </w:r>
-    </w:p>
-    <w:p>
-      <w:pPr>
-        <w:pStyle w:val="ListParagraph"/>
-        <w:numPr>
-          <w:ilvl w:val="0"/>
-          <w:numId w:val="1"/>
-        </w:numPr>
-      </w:pPr>
-      <w:r>
-        <w:t xml:space="preserve">Need: low adoption due to learning curve thus need better instruments to facilitate the surgery </w:t>
-      </w:r>
     </w:p>
     <w:p>
       <w:pPr>
@@ -139,11 +560,91 @@
           <w:i/>
         </w:rPr>
       </w:pPr>
-      <w:commentRangeStart w:id="1"/>
-      <w:r>
+    </w:p>
+    <w:p>
+      <w:pPr>
+        <w:rPr>
+          <w:b/>
+        </w:rPr>
+      </w:pPr>
+      <w:r>
+        <w:rPr>
+          <w:b/>
+        </w:rPr>
+        <w:t xml:space="preserve">Discussion: </w:t>
+      </w:r>
+    </w:p>
+    <w:p>
+      <w:pPr>
         <w:rPr>
           <w:i/>
         </w:rPr>
+      </w:pPr>
+      <w:r>
+        <w:rPr>
+          <w:i/>
+        </w:rPr>
+        <w:t xml:space="preserve">Surgeon Survey: </w:t>
+      </w:r>
+    </w:p>
+    <w:p>
+      <w:pPr>
+        <w:pStyle w:val="ListParagraph"/>
+        <w:numPr>
+          <w:ilvl w:val="0"/>
+          <w:numId w:val="7"/>
+        </w:numPr>
+      </w:pPr>
+      <w:r>
+        <w:t xml:space="preserve">What did we learn from the surgeon survey? </w:t>
+      </w:r>
+    </w:p>
+    <w:p>
+      <w:pPr>
+        <w:pStyle w:val="ListParagraph"/>
+        <w:numPr>
+          <w:ilvl w:val="0"/>
+          <w:numId w:val="7"/>
+        </w:numPr>
+      </w:pPr>
+      <w:r>
+        <w:t>What are the strong points of the tool?</w:t>
+      </w:r>
+    </w:p>
+    <w:p>
+      <w:pPr>
+        <w:pStyle w:val="ListParagraph"/>
+        <w:numPr>
+          <w:ilvl w:val="0"/>
+          <w:numId w:val="7"/>
+        </w:numPr>
+      </w:pPr>
+      <w:r>
+        <w:t xml:space="preserve">What are the limitations of the tool? </w:t>
+      </w:r>
+    </w:p>
+    <w:p>
+      <w:pPr>
+        <w:pStyle w:val="ListParagraph"/>
+        <w:numPr>
+          <w:ilvl w:val="0"/>
+          <w:numId w:val="7"/>
+        </w:numPr>
+      </w:pPr>
+      <w:r>
+        <w:t xml:space="preserve">How would the tool be redesigned? </w:t>
+      </w:r>
+    </w:p>
+    <w:p>
+      <w:pPr>
+        <w:rPr>
+          <w:i/>
+        </w:rPr>
+      </w:pPr>
+      <w:r>
+        <w:rPr>
+          <w:i/>
+        </w:rPr>
         <w:t xml:space="preserve">Performance Testing: </w:t>
       </w:r>
     </w:p>
@@ -152,72 +653,26 @@
         <w:pStyle w:val="ListParagraph"/>
         <w:numPr>
           <w:ilvl w:val="0"/>
-          <w:numId w:val="2"/>
-        </w:numPr>
-      </w:pPr>
-      <w:r>
-        <w:t>Reach test protocol: print temporal bones with highlighted targets, ask surgeons to reach targets with endoscope, count how many targets were reached COMPARED TO EXISTING TOOLS</w:t>
-      </w:r>
-    </w:p>
-    <w:p>
-      <w:pPr>
-        <w:pStyle w:val="ListParagraph"/>
-        <w:numPr>
-          <w:ilvl w:val="1"/>
-          <w:numId w:val="2"/>
-        </w:numPr>
-        <w:rPr>
-          <w:lang w:val="en-US"/>
-        </w:rPr>
-      </w:pPr>
-      <w:r>
-        <w:t xml:space="preserve">Will compare number of targets reached for new instrument vs. </w:t>
-      </w:r>
-      <w:proofErr w:type="spellStart"/>
-      <w:r>
-        <w:t>Thomassin</w:t>
-      </w:r>
-      <w:proofErr w:type="spellEnd"/>
-      <w:r>
-        <w:t>, Panetti, Rosen needle which are commonly used tools as per “</w:t>
-      </w:r>
-      <w:r>
-        <w:t>Instrumentation and Technologies in Endoscopic Ear Surgery</w:t>
-      </w:r>
-      <w:r>
-        <w:t>”, “Pediatric endoscopic ear surgery in clinical practice: Lessons learned and early outcomes”, “</w:t>
-      </w:r>
-      <w:r>
-        <w:rPr>
-          <w:lang w:val="en-US"/>
-        </w:rPr>
-        <w:t>Introducing Endoscopic Ear Surgery into Practice</w:t>
-      </w:r>
-      <w:r>
-        <w:rPr>
-          <w:lang w:val="en-US"/>
-        </w:rPr>
-        <w:t>” where experienced TEES surgeons review TEES techniques</w:t>
-      </w:r>
-    </w:p>
-    <w:p>
-      <w:pPr>
-        <w:pStyle w:val="ListParagraph"/>
-        <w:numPr>
-          <w:ilvl w:val="1"/>
-          <w:numId w:val="2"/>
-        </w:numPr>
-        <w:rPr>
-          <w:lang w:val="en-US"/>
-        </w:rPr>
-      </w:pPr>
-      <w:r>
-        <w:rPr>
-          <w:lang w:val="en-US"/>
-        </w:rPr>
-        <w:t xml:space="preserve">Results: </w:t>
-      </w:r>
-    </w:p>
+          <w:numId w:val="10"/>
+        </w:numPr>
+      </w:pPr>
+      <w:r>
+        <w:t xml:space="preserve">Current tools vs new tools? What was the result and what did we learn? </w:t>
+      </w:r>
+    </w:p>
+    <w:p>
+      <w:pPr>
+        <w:pStyle w:val="ListParagraph"/>
+        <w:numPr>
+          <w:ilvl w:val="0"/>
+          <w:numId w:val="10"/>
+        </w:numPr>
+      </w:pPr>
+      <w:r>
+        <w:t>Are some better than others? How would we tell how one tool is better than the other?</w:t>
+      </w:r>
+    </w:p>
+    <w:p/>
     <w:p>
       <w:pPr>
         <w:rPr>
@@ -228,59 +683,46 @@
         <w:rPr>
           <w:i/>
         </w:rPr>
-        <w:t xml:space="preserve">Surgeon Feedback: </w:t>
-      </w:r>
-    </w:p>
-    <w:p>
-      <w:pPr>
-        <w:pStyle w:val="ListParagraph"/>
-        <w:numPr>
-          <w:ilvl w:val="0"/>
-          <w:numId w:val="2"/>
-        </w:numPr>
-      </w:pPr>
-      <w:r>
-        <w:t>Survey that asks surgeons to rate performance, ergonomics, safety of tool</w:t>
-      </w:r>
-      <w:commentRangeEnd w:id="1"/>
-      <w:r>
-        <w:rPr>
-          <w:rStyle w:val="CommentReference"/>
-        </w:rPr>
-        <w:commentReference w:id="1"/>
-      </w:r>
-    </w:p>
-    <w:p>
-      <w:pPr>
-        <w:pStyle w:val="ListParagraph"/>
-        <w:numPr>
-          <w:ilvl w:val="1"/>
-          <w:numId w:val="2"/>
-        </w:numPr>
-      </w:pPr>
-      <w:r>
-        <w:t>This would add length to the paper</w:t>
-      </w:r>
-    </w:p>
-    <w:p>
-      <w:pPr>
-        <w:pStyle w:val="ListParagraph"/>
-        <w:numPr>
-          <w:ilvl w:val="0"/>
-          <w:numId w:val="2"/>
-        </w:numPr>
-      </w:pPr>
-      <w:r>
-        <w:t xml:space="preserve">Results: </w:t>
-      </w:r>
-    </w:p>
-    <w:p>
-      <w:pPr>
-        <w:rPr>
-          <w:lang w:val="en-CA"/>
-        </w:rPr>
-      </w:pPr>
-    </w:p>
+        <w:t xml:space="preserve">Limitations: </w:t>
+      </w:r>
+    </w:p>
+    <w:p>
+      <w:pPr>
+        <w:pStyle w:val="ListParagraph"/>
+        <w:numPr>
+          <w:ilvl w:val="0"/>
+          <w:numId w:val="8"/>
+        </w:numPr>
+      </w:pPr>
+      <w:r>
+        <w:t>Of the surgeon survey</w:t>
+      </w:r>
+    </w:p>
+    <w:p>
+      <w:pPr>
+        <w:pStyle w:val="ListParagraph"/>
+        <w:numPr>
+          <w:ilvl w:val="0"/>
+          <w:numId w:val="8"/>
+        </w:numPr>
+      </w:pPr>
+      <w:r>
+        <w:t>Of participant selection</w:t>
+      </w:r>
+    </w:p>
+    <w:p>
+      <w:pPr>
+        <w:pStyle w:val="ListParagraph"/>
+        <w:numPr>
+          <w:ilvl w:val="0"/>
+          <w:numId w:val="8"/>
+        </w:numPr>
+      </w:pPr>
+      <w:r>
+        <w:t>Of the performance testing protocol/procedure</w:t>
+      </w:r>
+    </w:p>
+    <w:p/>
     <w:sectPr>
       <w:pgSz w:w="12240" w:h="15840"/>
       <w:pgMar w:top="1440" w:right="1440" w:bottom="1440" w:left="1440" w:header="708" w:footer="708" w:gutter="0"/>
@@ -291,73 +733,122 @@
 </w:document>
 </file>
 
-<file path=word/comments.xml><?xml version="1.0" encoding="utf-8"?>
-<w:comments xmlns:wpc="http://schemas.microsoft.com/office/word/2010/wordprocessingCanvas" xmlns:mo="http://schemas.microsoft.com/office/mac/office/2008/main" xmlns:mc="http://schemas.openxmlformats.org/markup-compatibility/2006" xmlns:mv="urn:schemas-microsoft-com:mac:vml" xmlns:o="urn:schemas-microsoft-com:office:office" xmlns:r="http://schemas.openxmlformats.org/officeDocument/2006/relationships" xmlns:m="http://schemas.openxmlformats.org/officeDocument/2006/math" xmlns:v="urn:schemas-microsoft-com:vml" xmlns:wp14="http://schemas.microsoft.com/office/word/2010/wordprocessingDrawing" xmlns:wp="http://schemas.openxmlformats.org/drawingml/2006/wordprocessingDrawing" xmlns:w10="urn:schemas-microsoft-com:office:word" xmlns:w="http://schemas.openxmlformats.org/wordprocessingml/2006/main" xmlns:w14="http://schemas.microsoft.com/office/word/2010/wordml" xmlns:w15="http://schemas.microsoft.com/office/word/2012/wordml" xmlns:wpg="http://schemas.microsoft.com/office/word/2010/wordprocessingGroup" xmlns:wpi="http://schemas.microsoft.com/office/word/2010/wordprocessingInk" xmlns:wne="http://schemas.microsoft.com/office/word/2006/wordml" xmlns:wps="http://schemas.microsoft.com/office/word/2010/wordprocessingShape" mc:Ignorable="w14 w15 wp14">
-  <w:comment w:id="1" w:author="Kyle Eastwood" w:date="2017-12-12T16:36:00Z" w:initials="KE">
-    <w:p>
-      <w:pPr>
-        <w:pStyle w:val="CommentText"/>
-      </w:pPr>
-      <w:r>
-        <w:rPr>
-          <w:rStyle w:val="CommentReference"/>
-        </w:rPr>
-        <w:annotationRef/>
-      </w:r>
-      <w:r>
-        <w:t>These two sections could be a separate study. I think if you are going for a Technical Brief, I would stop after 1 or 2 temporal bone tests, and not include a survey. You could include open-ended feedback from the surgeons, but including a formal survey would add significant length to the paper because you have to describe the methods, describe the questions and actually spend time analyzing the responses.</w:t>
-      </w:r>
-    </w:p>
-    <w:p>
-      <w:pPr>
-        <w:pStyle w:val="CommentText"/>
-      </w:pPr>
-    </w:p>
-    <w:p>
-      <w:pPr>
-        <w:pStyle w:val="CommentText"/>
-      </w:pPr>
-      <w:r>
-        <w:t>Can you flush out what you mean by these?</w:t>
-      </w:r>
-    </w:p>
-    <w:p>
-      <w:pPr>
-        <w:pStyle w:val="CommentText"/>
-        <w:numPr>
-          <w:ilvl w:val="0"/>
-          <w:numId w:val="3"/>
-        </w:numPr>
-      </w:pPr>
-      <w:r>
-        <w:t xml:space="preserve"> How do you plan to compare your tool to existing tools? Please outline what the steps would be.</w:t>
-      </w:r>
-    </w:p>
-    <w:p>
-      <w:pPr>
-        <w:pStyle w:val="CommentText"/>
-        <w:numPr>
-          <w:ilvl w:val="0"/>
-          <w:numId w:val="3"/>
-        </w:numPr>
-      </w:pPr>
-      <w:r>
-        <w:t xml:space="preserve">How will you decide what tool to compare to? </w:t>
-      </w:r>
-    </w:p>
-  </w:comment>
-</w:comments>
-</file>
-
-<file path=word/commentsExtended.xml><?xml version="1.0" encoding="utf-8"?>
-<w15:commentsEx xmlns:wpc="http://schemas.microsoft.com/office/word/2010/wordprocessingCanvas" xmlns:mo="http://schemas.microsoft.com/office/mac/office/2008/main" xmlns:mc="http://schemas.openxmlformats.org/markup-compatibility/2006" xmlns:mv="urn:schemas-microsoft-com:mac:vml" xmlns:o="urn:schemas-microsoft-com:office:office" xmlns:r="http://schemas.openxmlformats.org/officeDocument/2006/relationships" xmlns:m="http://schemas.openxmlformats.org/officeDocument/2006/math" xmlns:v="urn:schemas-microsoft-com:vml" xmlns:wp14="http://schemas.microsoft.com/office/word/2010/wordprocessingDrawing" xmlns:wp="http://schemas.openxmlformats.org/drawingml/2006/wordprocessingDrawing" xmlns:w10="urn:schemas-microsoft-com:office:word" xmlns:w="http://schemas.openxmlformats.org/wordprocessingml/2006/main" xmlns:w14="http://schemas.microsoft.com/office/word/2010/wordml" xmlns:w15="http://schemas.microsoft.com/office/word/2012/wordml" xmlns:wpg="http://schemas.microsoft.com/office/word/2010/wordprocessingGroup" xmlns:wpi="http://schemas.microsoft.com/office/word/2010/wordprocessingInk" xmlns:wne="http://schemas.microsoft.com/office/word/2006/wordml" xmlns:wps="http://schemas.microsoft.com/office/word/2010/wordprocessingShape" mc:Ignorable="w14 w15 wp14">
-  <w15:commentEx w15:paraId="071C31EB" w15:done="0"/>
-</w15:commentsEx>
-</file>
-
 <file path=word/numbering.xml><?xml version="1.0" encoding="utf-8"?>
 <w:numbering xmlns:wpc="http://schemas.microsoft.com/office/word/2010/wordprocessingCanvas" xmlns:mo="http://schemas.microsoft.com/office/mac/office/2008/main" xmlns:mc="http://schemas.openxmlformats.org/markup-compatibility/2006" xmlns:mv="urn:schemas-microsoft-com:mac:vml" xmlns:o="urn:schemas-microsoft-com:office:office" xmlns:r="http://schemas.openxmlformats.org/officeDocument/2006/relationships" xmlns:m="http://schemas.openxmlformats.org/officeDocument/2006/math" xmlns:v="urn:schemas-microsoft-com:vml" xmlns:wp14="http://schemas.microsoft.com/office/word/2010/wordprocessingDrawing" xmlns:wp="http://schemas.openxmlformats.org/drawingml/2006/wordprocessingDrawing" xmlns:w10="urn:schemas-microsoft-com:office:word" xmlns:w="http://schemas.openxmlformats.org/wordprocessingml/2006/main" xmlns:w14="http://schemas.microsoft.com/office/word/2010/wordml" xmlns:w15="http://schemas.microsoft.com/office/word/2012/wordml" xmlns:wpg="http://schemas.microsoft.com/office/word/2010/wordprocessingGroup" xmlns:wpi="http://schemas.microsoft.com/office/word/2010/wordprocessingInk" xmlns:wne="http://schemas.microsoft.com/office/word/2006/wordml" xmlns:wps="http://schemas.microsoft.com/office/word/2010/wordprocessingShape" mc:Ignorable="w14 w15 wp14">
   <w:abstractNum w:abstractNumId="0">
+    <w:nsid w:val="10442C2B"/>
+    <w:multiLevelType w:val="hybridMultilevel"/>
+    <w:tmpl w:val="630EA768"/>
+    <w:lvl w:ilvl="0" w:tplc="04090001">
+      <w:start w:val="1"/>
+      <w:numFmt w:val="bullet"/>
+      <w:lvlText w:val=""/>
+      <w:lvlJc w:val="left"/>
+      <w:pPr>
+        <w:ind w:left="720" w:hanging="360"/>
+      </w:pPr>
+      <w:rPr>
+        <w:rFonts w:ascii="Symbol" w:hAnsi="Symbol" w:hint="default"/>
+      </w:rPr>
+    </w:lvl>
+    <w:lvl w:ilvl="1" w:tplc="04090003" w:tentative="1">
+      <w:start w:val="1"/>
+      <w:numFmt w:val="bullet"/>
+      <w:lvlText w:val="o"/>
+      <w:lvlJc w:val="left"/>
+      <w:pPr>
+        <w:ind w:left="1440" w:hanging="360"/>
+      </w:pPr>
+      <w:rPr>
+        <w:rFonts w:ascii="Courier New" w:hAnsi="Courier New" w:cs="Courier New" w:hint="default"/>
+      </w:rPr>
+    </w:lvl>
+    <w:lvl w:ilvl="2" w:tplc="04090005" w:tentative="1">
+      <w:start w:val="1"/>
+      <w:numFmt w:val="bullet"/>
+      <w:lvlText w:val=""/>
+      <w:lvlJc w:val="left"/>
+      <w:pPr>
+        <w:ind w:left="2160" w:hanging="360"/>
+      </w:pPr>
+      <w:rPr>
+        <w:rFonts w:ascii="Wingdings" w:hAnsi="Wingdings" w:hint="default"/>
+      </w:rPr>
+    </w:lvl>
+    <w:lvl w:ilvl="3" w:tplc="04090001" w:tentative="1">
+      <w:start w:val="1"/>
+      <w:numFmt w:val="bullet"/>
+      <w:lvlText w:val=""/>
+      <w:lvlJc w:val="left"/>
+      <w:pPr>
+        <w:ind w:left="2880" w:hanging="360"/>
+      </w:pPr>
+      <w:rPr>
+        <w:rFonts w:ascii="Symbol" w:hAnsi="Symbol" w:hint="default"/>
+      </w:rPr>
+    </w:lvl>
+    <w:lvl w:ilvl="4" w:tplc="04090003" w:tentative="1">
+      <w:start w:val="1"/>
+      <w:numFmt w:val="bullet"/>
+      <w:lvlText w:val="o"/>
+      <w:lvlJc w:val="left"/>
+      <w:pPr>
+        <w:ind w:left="3600" w:hanging="360"/>
+      </w:pPr>
+      <w:rPr>
+        <w:rFonts w:ascii="Courier New" w:hAnsi="Courier New" w:cs="Courier New" w:hint="default"/>
+      </w:rPr>
+    </w:lvl>
+    <w:lvl w:ilvl="5" w:tplc="04090005" w:tentative="1">
+      <w:start w:val="1"/>
+      <w:numFmt w:val="bullet"/>
+      <w:lvlText w:val=""/>
+      <w:lvlJc w:val="left"/>
+      <w:pPr>
+        <w:ind w:left="4320" w:hanging="360"/>
+      </w:pPr>
+      <w:rPr>
+        <w:rFonts w:ascii="Wingdings" w:hAnsi="Wingdings" w:hint="default"/>
+      </w:rPr>
+    </w:lvl>
+    <w:lvl w:ilvl="6" w:tplc="04090001" w:tentative="1">
+      <w:start w:val="1"/>
+      <w:numFmt w:val="bullet"/>
+      <w:lvlText w:val=""/>
+      <w:lvlJc w:val="left"/>
+      <w:pPr>
+        <w:ind w:left="5040" w:hanging="360"/>
+      </w:pPr>
+      <w:rPr>
+        <w:rFonts w:ascii="Symbol" w:hAnsi="Symbol" w:hint="default"/>
+      </w:rPr>
+    </w:lvl>
+    <w:lvl w:ilvl="7" w:tplc="04090003" w:tentative="1">
+      <w:start w:val="1"/>
+      <w:numFmt w:val="bullet"/>
+      <w:lvlText w:val="o"/>
+      <w:lvlJc w:val="left"/>
+      <w:pPr>
+        <w:ind w:left="5760" w:hanging="360"/>
+      </w:pPr>
+      <w:rPr>
+        <w:rFonts w:ascii="Courier New" w:hAnsi="Courier New" w:cs="Courier New" w:hint="default"/>
+      </w:rPr>
+    </w:lvl>
+    <w:lvl w:ilvl="8" w:tplc="04090005" w:tentative="1">
+      <w:start w:val="1"/>
+      <w:numFmt w:val="bullet"/>
+      <w:lvlText w:val=""/>
+      <w:lvlJc w:val="left"/>
+      <w:pPr>
+        <w:ind w:left="6480" w:hanging="360"/>
+      </w:pPr>
+      <w:rPr>
+        <w:rFonts w:ascii="Wingdings" w:hAnsi="Wingdings" w:hint="default"/>
+      </w:rPr>
+    </w:lvl>
+  </w:abstractNum>
+  <w:abstractNum w:abstractNumId="1">
     <w:nsid w:val="2607209F"/>
     <w:multiLevelType w:val="hybridMultilevel"/>
     <w:tmpl w:val="43F433C6"/>
@@ -470,7 +961,459 @@
       </w:rPr>
     </w:lvl>
   </w:abstractNum>
-  <w:abstractNum w:abstractNumId="1">
+  <w:abstractNum w:abstractNumId="2">
+    <w:nsid w:val="2E367B00"/>
+    <w:multiLevelType w:val="hybridMultilevel"/>
+    <w:tmpl w:val="ECD2F240"/>
+    <w:lvl w:ilvl="0" w:tplc="04090001">
+      <w:start w:val="1"/>
+      <w:numFmt w:val="bullet"/>
+      <w:lvlText w:val=""/>
+      <w:lvlJc w:val="left"/>
+      <w:pPr>
+        <w:ind w:left="720" w:hanging="360"/>
+      </w:pPr>
+      <w:rPr>
+        <w:rFonts w:ascii="Symbol" w:hAnsi="Symbol" w:hint="default"/>
+      </w:rPr>
+    </w:lvl>
+    <w:lvl w:ilvl="1" w:tplc="04090003" w:tentative="1">
+      <w:start w:val="1"/>
+      <w:numFmt w:val="bullet"/>
+      <w:lvlText w:val="o"/>
+      <w:lvlJc w:val="left"/>
+      <w:pPr>
+        <w:ind w:left="1440" w:hanging="360"/>
+      </w:pPr>
+      <w:rPr>
+        <w:rFonts w:ascii="Courier New" w:hAnsi="Courier New" w:cs="Courier New" w:hint="default"/>
+      </w:rPr>
+    </w:lvl>
+    <w:lvl w:ilvl="2" w:tplc="04090005" w:tentative="1">
+      <w:start w:val="1"/>
+      <w:numFmt w:val="bullet"/>
+      <w:lvlText w:val=""/>
+      <w:lvlJc w:val="left"/>
+      <w:pPr>
+        <w:ind w:left="2160" w:hanging="360"/>
+      </w:pPr>
+      <w:rPr>
+        <w:rFonts w:ascii="Wingdings" w:hAnsi="Wingdings" w:hint="default"/>
+      </w:rPr>
+    </w:lvl>
+    <w:lvl w:ilvl="3" w:tplc="04090001" w:tentative="1">
+      <w:start w:val="1"/>
+      <w:numFmt w:val="bullet"/>
+      <w:lvlText w:val=""/>
+      <w:lvlJc w:val="left"/>
+      <w:pPr>
+        <w:ind w:left="2880" w:hanging="360"/>
+      </w:pPr>
+      <w:rPr>
+        <w:rFonts w:ascii="Symbol" w:hAnsi="Symbol" w:hint="default"/>
+      </w:rPr>
+    </w:lvl>
+    <w:lvl w:ilvl="4" w:tplc="04090003" w:tentative="1">
+      <w:start w:val="1"/>
+      <w:numFmt w:val="bullet"/>
+      <w:lvlText w:val="o"/>
+      <w:lvlJc w:val="left"/>
+      <w:pPr>
+        <w:ind w:left="3600" w:hanging="360"/>
+      </w:pPr>
+      <w:rPr>
+        <w:rFonts w:ascii="Courier New" w:hAnsi="Courier New" w:cs="Courier New" w:hint="default"/>
+      </w:rPr>
+    </w:lvl>
+    <w:lvl w:ilvl="5" w:tplc="04090005" w:tentative="1">
+      <w:start w:val="1"/>
+      <w:numFmt w:val="bullet"/>
+      <w:lvlText w:val=""/>
+      <w:lvlJc w:val="left"/>
+      <w:pPr>
+        <w:ind w:left="4320" w:hanging="360"/>
+      </w:pPr>
+      <w:rPr>
+        <w:rFonts w:ascii="Wingdings" w:hAnsi="Wingdings" w:hint="default"/>
+      </w:rPr>
+    </w:lvl>
+    <w:lvl w:ilvl="6" w:tplc="04090001" w:tentative="1">
+      <w:start w:val="1"/>
+      <w:numFmt w:val="bullet"/>
+      <w:lvlText w:val=""/>
+      <w:lvlJc w:val="left"/>
+      <w:pPr>
+        <w:ind w:left="5040" w:hanging="360"/>
+      </w:pPr>
+      <w:rPr>
+        <w:rFonts w:ascii="Symbol" w:hAnsi="Symbol" w:hint="default"/>
+      </w:rPr>
+    </w:lvl>
+    <w:lvl w:ilvl="7" w:tplc="04090003" w:tentative="1">
+      <w:start w:val="1"/>
+      <w:numFmt w:val="bullet"/>
+      <w:lvlText w:val="o"/>
+      <w:lvlJc w:val="left"/>
+      <w:pPr>
+        <w:ind w:left="5760" w:hanging="360"/>
+      </w:pPr>
+      <w:rPr>
+        <w:rFonts w:ascii="Courier New" w:hAnsi="Courier New" w:cs="Courier New" w:hint="default"/>
+      </w:rPr>
+    </w:lvl>
+    <w:lvl w:ilvl="8" w:tplc="04090005" w:tentative="1">
+      <w:start w:val="1"/>
+      <w:numFmt w:val="bullet"/>
+      <w:lvlText w:val=""/>
+      <w:lvlJc w:val="left"/>
+      <w:pPr>
+        <w:ind w:left="6480" w:hanging="360"/>
+      </w:pPr>
+      <w:rPr>
+        <w:rFonts w:ascii="Wingdings" w:hAnsi="Wingdings" w:hint="default"/>
+      </w:rPr>
+    </w:lvl>
+  </w:abstractNum>
+  <w:abstractNum w:abstractNumId="3">
+    <w:nsid w:val="3DA46EE9"/>
+    <w:multiLevelType w:val="hybridMultilevel"/>
+    <w:tmpl w:val="3DAA23A6"/>
+    <w:lvl w:ilvl="0" w:tplc="04090001">
+      <w:start w:val="1"/>
+      <w:numFmt w:val="bullet"/>
+      <w:lvlText w:val=""/>
+      <w:lvlJc w:val="left"/>
+      <w:pPr>
+        <w:ind w:left="720" w:hanging="360"/>
+      </w:pPr>
+      <w:rPr>
+        <w:rFonts w:ascii="Symbol" w:hAnsi="Symbol" w:hint="default"/>
+      </w:rPr>
+    </w:lvl>
+    <w:lvl w:ilvl="1" w:tplc="04090003" w:tentative="1">
+      <w:start w:val="1"/>
+      <w:numFmt w:val="bullet"/>
+      <w:lvlText w:val="o"/>
+      <w:lvlJc w:val="left"/>
+      <w:pPr>
+        <w:ind w:left="1440" w:hanging="360"/>
+      </w:pPr>
+      <w:rPr>
+        <w:rFonts w:ascii="Courier New" w:hAnsi="Courier New" w:cs="Courier New" w:hint="default"/>
+      </w:rPr>
+    </w:lvl>
+    <w:lvl w:ilvl="2" w:tplc="04090005" w:tentative="1">
+      <w:start w:val="1"/>
+      <w:numFmt w:val="bullet"/>
+      <w:lvlText w:val=""/>
+      <w:lvlJc w:val="left"/>
+      <w:pPr>
+        <w:ind w:left="2160" w:hanging="360"/>
+      </w:pPr>
+      <w:rPr>
+        <w:rFonts w:ascii="Wingdings" w:hAnsi="Wingdings" w:hint="default"/>
+      </w:rPr>
+    </w:lvl>
+    <w:lvl w:ilvl="3" w:tplc="04090001" w:tentative="1">
+      <w:start w:val="1"/>
+      <w:numFmt w:val="bullet"/>
+      <w:lvlText w:val=""/>
+      <w:lvlJc w:val="left"/>
+      <w:pPr>
+        <w:ind w:left="2880" w:hanging="360"/>
+      </w:pPr>
+      <w:rPr>
+        <w:rFonts w:ascii="Symbol" w:hAnsi="Symbol" w:hint="default"/>
+      </w:rPr>
+    </w:lvl>
+    <w:lvl w:ilvl="4" w:tplc="04090003" w:tentative="1">
+      <w:start w:val="1"/>
+      <w:numFmt w:val="bullet"/>
+      <w:lvlText w:val="o"/>
+      <w:lvlJc w:val="left"/>
+      <w:pPr>
+        <w:ind w:left="3600" w:hanging="360"/>
+      </w:pPr>
+      <w:rPr>
+        <w:rFonts w:ascii="Courier New" w:hAnsi="Courier New" w:cs="Courier New" w:hint="default"/>
+      </w:rPr>
+    </w:lvl>
+    <w:lvl w:ilvl="5" w:tplc="04090005" w:tentative="1">
+      <w:start w:val="1"/>
+      <w:numFmt w:val="bullet"/>
+      <w:lvlText w:val=""/>
+      <w:lvlJc w:val="left"/>
+      <w:pPr>
+        <w:ind w:left="4320" w:hanging="360"/>
+      </w:pPr>
+      <w:rPr>
+        <w:rFonts w:ascii="Wingdings" w:hAnsi="Wingdings" w:hint="default"/>
+      </w:rPr>
+    </w:lvl>
+    <w:lvl w:ilvl="6" w:tplc="04090001" w:tentative="1">
+      <w:start w:val="1"/>
+      <w:numFmt w:val="bullet"/>
+      <w:lvlText w:val=""/>
+      <w:lvlJc w:val="left"/>
+      <w:pPr>
+        <w:ind w:left="5040" w:hanging="360"/>
+      </w:pPr>
+      <w:rPr>
+        <w:rFonts w:ascii="Symbol" w:hAnsi="Symbol" w:hint="default"/>
+      </w:rPr>
+    </w:lvl>
+    <w:lvl w:ilvl="7" w:tplc="04090003" w:tentative="1">
+      <w:start w:val="1"/>
+      <w:numFmt w:val="bullet"/>
+      <w:lvlText w:val="o"/>
+      <w:lvlJc w:val="left"/>
+      <w:pPr>
+        <w:ind w:left="5760" w:hanging="360"/>
+      </w:pPr>
+      <w:rPr>
+        <w:rFonts w:ascii="Courier New" w:hAnsi="Courier New" w:cs="Courier New" w:hint="default"/>
+      </w:rPr>
+    </w:lvl>
+    <w:lvl w:ilvl="8" w:tplc="04090005" w:tentative="1">
+      <w:start w:val="1"/>
+      <w:numFmt w:val="bullet"/>
+      <w:lvlText w:val=""/>
+      <w:lvlJc w:val="left"/>
+      <w:pPr>
+        <w:ind w:left="6480" w:hanging="360"/>
+      </w:pPr>
+      <w:rPr>
+        <w:rFonts w:ascii="Wingdings" w:hAnsi="Wingdings" w:hint="default"/>
+      </w:rPr>
+    </w:lvl>
+  </w:abstractNum>
+  <w:abstractNum w:abstractNumId="4">
+    <w:nsid w:val="4E0021A2"/>
+    <w:multiLevelType w:val="hybridMultilevel"/>
+    <w:tmpl w:val="B588C17C"/>
+    <w:lvl w:ilvl="0" w:tplc="04090001">
+      <w:start w:val="1"/>
+      <w:numFmt w:val="bullet"/>
+      <w:lvlText w:val=""/>
+      <w:lvlJc w:val="left"/>
+      <w:pPr>
+        <w:ind w:left="720" w:hanging="360"/>
+      </w:pPr>
+      <w:rPr>
+        <w:rFonts w:ascii="Symbol" w:hAnsi="Symbol" w:hint="default"/>
+      </w:rPr>
+    </w:lvl>
+    <w:lvl w:ilvl="1" w:tplc="04090003" w:tentative="1">
+      <w:start w:val="1"/>
+      <w:numFmt w:val="bullet"/>
+      <w:lvlText w:val="o"/>
+      <w:lvlJc w:val="left"/>
+      <w:pPr>
+        <w:ind w:left="1440" w:hanging="360"/>
+      </w:pPr>
+      <w:rPr>
+        <w:rFonts w:ascii="Courier New" w:hAnsi="Courier New" w:cs="Courier New" w:hint="default"/>
+      </w:rPr>
+    </w:lvl>
+    <w:lvl w:ilvl="2" w:tplc="04090005" w:tentative="1">
+      <w:start w:val="1"/>
+      <w:numFmt w:val="bullet"/>
+      <w:lvlText w:val=""/>
+      <w:lvlJc w:val="left"/>
+      <w:pPr>
+        <w:ind w:left="2160" w:hanging="360"/>
+      </w:pPr>
+      <w:rPr>
+        <w:rFonts w:ascii="Wingdings" w:hAnsi="Wingdings" w:hint="default"/>
+      </w:rPr>
+    </w:lvl>
+    <w:lvl w:ilvl="3" w:tplc="04090001" w:tentative="1">
+      <w:start w:val="1"/>
+      <w:numFmt w:val="bullet"/>
+      <w:lvlText w:val=""/>
+      <w:lvlJc w:val="left"/>
+      <w:pPr>
+        <w:ind w:left="2880" w:hanging="360"/>
+      </w:pPr>
+      <w:rPr>
+        <w:rFonts w:ascii="Symbol" w:hAnsi="Symbol" w:hint="default"/>
+      </w:rPr>
+    </w:lvl>
+    <w:lvl w:ilvl="4" w:tplc="04090003" w:tentative="1">
+      <w:start w:val="1"/>
+      <w:numFmt w:val="bullet"/>
+      <w:lvlText w:val="o"/>
+      <w:lvlJc w:val="left"/>
+      <w:pPr>
+        <w:ind w:left="3600" w:hanging="360"/>
+      </w:pPr>
+      <w:rPr>
+        <w:rFonts w:ascii="Courier New" w:hAnsi="Courier New" w:cs="Courier New" w:hint="default"/>
+      </w:rPr>
+    </w:lvl>
+    <w:lvl w:ilvl="5" w:tplc="04090005" w:tentative="1">
+      <w:start w:val="1"/>
+      <w:numFmt w:val="bullet"/>
+      <w:lvlText w:val=""/>
+      <w:lvlJc w:val="left"/>
+      <w:pPr>
+        <w:ind w:left="4320" w:hanging="360"/>
+      </w:pPr>
+      <w:rPr>
+        <w:rFonts w:ascii="Wingdings" w:hAnsi="Wingdings" w:hint="default"/>
+      </w:rPr>
+    </w:lvl>
+    <w:lvl w:ilvl="6" w:tplc="04090001" w:tentative="1">
+      <w:start w:val="1"/>
+      <w:numFmt w:val="bullet"/>
+      <w:lvlText w:val=""/>
+      <w:lvlJc w:val="left"/>
+      <w:pPr>
+        <w:ind w:left="5040" w:hanging="360"/>
+      </w:pPr>
+      <w:rPr>
+        <w:rFonts w:ascii="Symbol" w:hAnsi="Symbol" w:hint="default"/>
+      </w:rPr>
+    </w:lvl>
+    <w:lvl w:ilvl="7" w:tplc="04090003" w:tentative="1">
+      <w:start w:val="1"/>
+      <w:numFmt w:val="bullet"/>
+      <w:lvlText w:val="o"/>
+      <w:lvlJc w:val="left"/>
+      <w:pPr>
+        <w:ind w:left="5760" w:hanging="360"/>
+      </w:pPr>
+      <w:rPr>
+        <w:rFonts w:ascii="Courier New" w:hAnsi="Courier New" w:cs="Courier New" w:hint="default"/>
+      </w:rPr>
+    </w:lvl>
+    <w:lvl w:ilvl="8" w:tplc="04090005" w:tentative="1">
+      <w:start w:val="1"/>
+      <w:numFmt w:val="bullet"/>
+      <w:lvlText w:val=""/>
+      <w:lvlJc w:val="left"/>
+      <w:pPr>
+        <w:ind w:left="6480" w:hanging="360"/>
+      </w:pPr>
+      <w:rPr>
+        <w:rFonts w:ascii="Wingdings" w:hAnsi="Wingdings" w:hint="default"/>
+      </w:rPr>
+    </w:lvl>
+  </w:abstractNum>
+  <w:abstractNum w:abstractNumId="5">
+    <w:nsid w:val="556F5CC8"/>
+    <w:multiLevelType w:val="hybridMultilevel"/>
+    <w:tmpl w:val="7C2414F2"/>
+    <w:lvl w:ilvl="0" w:tplc="04090001">
+      <w:start w:val="1"/>
+      <w:numFmt w:val="bullet"/>
+      <w:lvlText w:val=""/>
+      <w:lvlJc w:val="left"/>
+      <w:pPr>
+        <w:ind w:left="720" w:hanging="360"/>
+      </w:pPr>
+      <w:rPr>
+        <w:rFonts w:ascii="Symbol" w:hAnsi="Symbol" w:hint="default"/>
+      </w:rPr>
+    </w:lvl>
+    <w:lvl w:ilvl="1" w:tplc="04090003" w:tentative="1">
+      <w:start w:val="1"/>
+      <w:numFmt w:val="bullet"/>
+      <w:lvlText w:val="o"/>
+      <w:lvlJc w:val="left"/>
+      <w:pPr>
+        <w:ind w:left="1440" w:hanging="360"/>
+      </w:pPr>
+      <w:rPr>
+        <w:rFonts w:ascii="Courier New" w:hAnsi="Courier New" w:cs="Courier New" w:hint="default"/>
+      </w:rPr>
+    </w:lvl>
+    <w:lvl w:ilvl="2" w:tplc="04090005" w:tentative="1">
+      <w:start w:val="1"/>
+      <w:numFmt w:val="bullet"/>
+      <w:lvlText w:val=""/>
+      <w:lvlJc w:val="left"/>
+      <w:pPr>
+        <w:ind w:left="2160" w:hanging="360"/>
+      </w:pPr>
+      <w:rPr>
+        <w:rFonts w:ascii="Wingdings" w:hAnsi="Wingdings" w:hint="default"/>
+      </w:rPr>
+    </w:lvl>
+    <w:lvl w:ilvl="3" w:tplc="04090001" w:tentative="1">
+      <w:start w:val="1"/>
+      <w:numFmt w:val="bullet"/>
+      <w:lvlText w:val=""/>
+      <w:lvlJc w:val="left"/>
+      <w:pPr>
+        <w:ind w:left="2880" w:hanging="360"/>
+      </w:pPr>
+      <w:rPr>
+        <w:rFonts w:ascii="Symbol" w:hAnsi="Symbol" w:hint="default"/>
+      </w:rPr>
+    </w:lvl>
+    <w:lvl w:ilvl="4" w:tplc="04090003" w:tentative="1">
+      <w:start w:val="1"/>
+      <w:numFmt w:val="bullet"/>
+      <w:lvlText w:val="o"/>
+      <w:lvlJc w:val="left"/>
+      <w:pPr>
+        <w:ind w:left="3600" w:hanging="360"/>
+      </w:pPr>
+      <w:rPr>
+        <w:rFonts w:ascii="Courier New" w:hAnsi="Courier New" w:cs="Courier New" w:hint="default"/>
+      </w:rPr>
+    </w:lvl>
+    <w:lvl w:ilvl="5" w:tplc="04090005" w:tentative="1">
+      <w:start w:val="1"/>
+      <w:numFmt w:val="bullet"/>
+      <w:lvlText w:val=""/>
+      <w:lvlJc w:val="left"/>
+      <w:pPr>
+        <w:ind w:left="4320" w:hanging="360"/>
+      </w:pPr>
+      <w:rPr>
+        <w:rFonts w:ascii="Wingdings" w:hAnsi="Wingdings" w:hint="default"/>
+      </w:rPr>
+    </w:lvl>
+    <w:lvl w:ilvl="6" w:tplc="04090001" w:tentative="1">
+      <w:start w:val="1"/>
+      <w:numFmt w:val="bullet"/>
+      <w:lvlText w:val=""/>
+      <w:lvlJc w:val="left"/>
+      <w:pPr>
+        <w:ind w:left="5040" w:hanging="360"/>
+      </w:pPr>
+      <w:rPr>
+        <w:rFonts w:ascii="Symbol" w:hAnsi="Symbol" w:hint="default"/>
+      </w:rPr>
+    </w:lvl>
+    <w:lvl w:ilvl="7" w:tplc="04090003" w:tentative="1">
+      <w:start w:val="1"/>
+      <w:numFmt w:val="bullet"/>
+      <w:lvlText w:val="o"/>
+      <w:lvlJc w:val="left"/>
+      <w:pPr>
+        <w:ind w:left="5760" w:hanging="360"/>
+      </w:pPr>
+      <w:rPr>
+        <w:rFonts w:ascii="Courier New" w:hAnsi="Courier New" w:cs="Courier New" w:hint="default"/>
+      </w:rPr>
+    </w:lvl>
+    <w:lvl w:ilvl="8" w:tplc="04090005" w:tentative="1">
+      <w:start w:val="1"/>
+      <w:numFmt w:val="bullet"/>
+      <w:lvlText w:val=""/>
+      <w:lvlJc w:val="left"/>
+      <w:pPr>
+        <w:ind w:left="6480" w:hanging="360"/>
+      </w:pPr>
+      <w:rPr>
+        <w:rFonts w:ascii="Wingdings" w:hAnsi="Wingdings" w:hint="default"/>
+      </w:rPr>
+    </w:lvl>
+  </w:abstractNum>
+  <w:abstractNum w:abstractNumId="6">
     <w:nsid w:val="5B5526BD"/>
     <w:multiLevelType w:val="hybridMultilevel"/>
     <w:tmpl w:val="E764A122"/>
@@ -583,7 +1526,7 @@
       </w:rPr>
     </w:lvl>
   </w:abstractNum>
-  <w:abstractNum w:abstractNumId="2">
+  <w:abstractNum w:abstractNumId="7">
     <w:nsid w:val="68BE21A1"/>
     <w:multiLevelType w:val="hybridMultilevel"/>
     <w:tmpl w:val="91DC32E6"/>
@@ -695,24 +1638,263 @@
       </w:rPr>
     </w:lvl>
   </w:abstractNum>
+  <w:abstractNum w:abstractNumId="8">
+    <w:nsid w:val="6AA91E67"/>
+    <w:multiLevelType w:val="hybridMultilevel"/>
+    <w:tmpl w:val="3522E670"/>
+    <w:lvl w:ilvl="0" w:tplc="04090001">
+      <w:start w:val="1"/>
+      <w:numFmt w:val="bullet"/>
+      <w:lvlText w:val=""/>
+      <w:lvlJc w:val="left"/>
+      <w:pPr>
+        <w:ind w:left="720" w:hanging="360"/>
+      </w:pPr>
+      <w:rPr>
+        <w:rFonts w:ascii="Symbol" w:hAnsi="Symbol" w:hint="default"/>
+      </w:rPr>
+    </w:lvl>
+    <w:lvl w:ilvl="1" w:tplc="04090003" w:tentative="1">
+      <w:start w:val="1"/>
+      <w:numFmt w:val="bullet"/>
+      <w:lvlText w:val="o"/>
+      <w:lvlJc w:val="left"/>
+      <w:pPr>
+        <w:ind w:left="1440" w:hanging="360"/>
+      </w:pPr>
+      <w:rPr>
+        <w:rFonts w:ascii="Courier New" w:hAnsi="Courier New" w:cs="Courier New" w:hint="default"/>
+      </w:rPr>
+    </w:lvl>
+    <w:lvl w:ilvl="2" w:tplc="04090005" w:tentative="1">
+      <w:start w:val="1"/>
+      <w:numFmt w:val="bullet"/>
+      <w:lvlText w:val=""/>
+      <w:lvlJc w:val="left"/>
+      <w:pPr>
+        <w:ind w:left="2160" w:hanging="360"/>
+      </w:pPr>
+      <w:rPr>
+        <w:rFonts w:ascii="Wingdings" w:hAnsi="Wingdings" w:hint="default"/>
+      </w:rPr>
+    </w:lvl>
+    <w:lvl w:ilvl="3" w:tplc="04090001" w:tentative="1">
+      <w:start w:val="1"/>
+      <w:numFmt w:val="bullet"/>
+      <w:lvlText w:val=""/>
+      <w:lvlJc w:val="left"/>
+      <w:pPr>
+        <w:ind w:left="2880" w:hanging="360"/>
+      </w:pPr>
+      <w:rPr>
+        <w:rFonts w:ascii="Symbol" w:hAnsi="Symbol" w:hint="default"/>
+      </w:rPr>
+    </w:lvl>
+    <w:lvl w:ilvl="4" w:tplc="04090003" w:tentative="1">
+      <w:start w:val="1"/>
+      <w:numFmt w:val="bullet"/>
+      <w:lvlText w:val="o"/>
+      <w:lvlJc w:val="left"/>
+      <w:pPr>
+        <w:ind w:left="3600" w:hanging="360"/>
+      </w:pPr>
+      <w:rPr>
+        <w:rFonts w:ascii="Courier New" w:hAnsi="Courier New" w:cs="Courier New" w:hint="default"/>
+      </w:rPr>
+    </w:lvl>
+    <w:lvl w:ilvl="5" w:tplc="04090005" w:tentative="1">
+      <w:start w:val="1"/>
+      <w:numFmt w:val="bullet"/>
+      <w:lvlText w:val=""/>
+      <w:lvlJc w:val="left"/>
+      <w:pPr>
+        <w:ind w:left="4320" w:hanging="360"/>
+      </w:pPr>
+      <w:rPr>
+        <w:rFonts w:ascii="Wingdings" w:hAnsi="Wingdings" w:hint="default"/>
+      </w:rPr>
+    </w:lvl>
+    <w:lvl w:ilvl="6" w:tplc="04090001" w:tentative="1">
+      <w:start w:val="1"/>
+      <w:numFmt w:val="bullet"/>
+      <w:lvlText w:val=""/>
+      <w:lvlJc w:val="left"/>
+      <w:pPr>
+        <w:ind w:left="5040" w:hanging="360"/>
+      </w:pPr>
+      <w:rPr>
+        <w:rFonts w:ascii="Symbol" w:hAnsi="Symbol" w:hint="default"/>
+      </w:rPr>
+    </w:lvl>
+    <w:lvl w:ilvl="7" w:tplc="04090003" w:tentative="1">
+      <w:start w:val="1"/>
+      <w:numFmt w:val="bullet"/>
+      <w:lvlText w:val="o"/>
+      <w:lvlJc w:val="left"/>
+      <w:pPr>
+        <w:ind w:left="5760" w:hanging="360"/>
+      </w:pPr>
+      <w:rPr>
+        <w:rFonts w:ascii="Courier New" w:hAnsi="Courier New" w:cs="Courier New" w:hint="default"/>
+      </w:rPr>
+    </w:lvl>
+    <w:lvl w:ilvl="8" w:tplc="04090005" w:tentative="1">
+      <w:start w:val="1"/>
+      <w:numFmt w:val="bullet"/>
+      <w:lvlText w:val=""/>
+      <w:lvlJc w:val="left"/>
+      <w:pPr>
+        <w:ind w:left="6480" w:hanging="360"/>
+      </w:pPr>
+      <w:rPr>
+        <w:rFonts w:ascii="Wingdings" w:hAnsi="Wingdings" w:hint="default"/>
+      </w:rPr>
+    </w:lvl>
+  </w:abstractNum>
+  <w:abstractNum w:abstractNumId="9">
+    <w:nsid w:val="6DEC3EC1"/>
+    <w:multiLevelType w:val="hybridMultilevel"/>
+    <w:tmpl w:val="79FADF8C"/>
+    <w:lvl w:ilvl="0" w:tplc="04090001">
+      <w:start w:val="1"/>
+      <w:numFmt w:val="bullet"/>
+      <w:lvlText w:val=""/>
+      <w:lvlJc w:val="left"/>
+      <w:pPr>
+        <w:ind w:left="720" w:hanging="360"/>
+      </w:pPr>
+      <w:rPr>
+        <w:rFonts w:ascii="Symbol" w:hAnsi="Symbol" w:hint="default"/>
+      </w:rPr>
+    </w:lvl>
+    <w:lvl w:ilvl="1" w:tplc="04090003" w:tentative="1">
+      <w:start w:val="1"/>
+      <w:numFmt w:val="bullet"/>
+      <w:lvlText w:val="o"/>
+      <w:lvlJc w:val="left"/>
+      <w:pPr>
+        <w:ind w:left="1440" w:hanging="360"/>
+      </w:pPr>
+      <w:rPr>
+        <w:rFonts w:ascii="Courier New" w:hAnsi="Courier New" w:cs="Courier New" w:hint="default"/>
+      </w:rPr>
+    </w:lvl>
+    <w:lvl w:ilvl="2" w:tplc="04090005" w:tentative="1">
+      <w:start w:val="1"/>
+      <w:numFmt w:val="bullet"/>
+      <w:lvlText w:val=""/>
+      <w:lvlJc w:val="left"/>
+      <w:pPr>
+        <w:ind w:left="2160" w:hanging="360"/>
+      </w:pPr>
+      <w:rPr>
+        <w:rFonts w:ascii="Wingdings" w:hAnsi="Wingdings" w:hint="default"/>
+      </w:rPr>
+    </w:lvl>
+    <w:lvl w:ilvl="3" w:tplc="04090001" w:tentative="1">
+      <w:start w:val="1"/>
+      <w:numFmt w:val="bullet"/>
+      <w:lvlText w:val=""/>
+      <w:lvlJc w:val="left"/>
+      <w:pPr>
+        <w:ind w:left="2880" w:hanging="360"/>
+      </w:pPr>
+      <w:rPr>
+        <w:rFonts w:ascii="Symbol" w:hAnsi="Symbol" w:hint="default"/>
+      </w:rPr>
+    </w:lvl>
+    <w:lvl w:ilvl="4" w:tplc="04090003" w:tentative="1">
+      <w:start w:val="1"/>
+      <w:numFmt w:val="bullet"/>
+      <w:lvlText w:val="o"/>
+      <w:lvlJc w:val="left"/>
+      <w:pPr>
+        <w:ind w:left="3600" w:hanging="360"/>
+      </w:pPr>
+      <w:rPr>
+        <w:rFonts w:ascii="Courier New" w:hAnsi="Courier New" w:cs="Courier New" w:hint="default"/>
+      </w:rPr>
+    </w:lvl>
+    <w:lvl w:ilvl="5" w:tplc="04090005" w:tentative="1">
+      <w:start w:val="1"/>
+      <w:numFmt w:val="bullet"/>
+      <w:lvlText w:val=""/>
+      <w:lvlJc w:val="left"/>
+      <w:pPr>
+        <w:ind w:left="4320" w:hanging="360"/>
+      </w:pPr>
+      <w:rPr>
+        <w:rFonts w:ascii="Wingdings" w:hAnsi="Wingdings" w:hint="default"/>
+      </w:rPr>
+    </w:lvl>
+    <w:lvl w:ilvl="6" w:tplc="04090001" w:tentative="1">
+      <w:start w:val="1"/>
+      <w:numFmt w:val="bullet"/>
+      <w:lvlText w:val=""/>
+      <w:lvlJc w:val="left"/>
+      <w:pPr>
+        <w:ind w:left="5040" w:hanging="360"/>
+      </w:pPr>
+      <w:rPr>
+        <w:rFonts w:ascii="Symbol" w:hAnsi="Symbol" w:hint="default"/>
+      </w:rPr>
+    </w:lvl>
+    <w:lvl w:ilvl="7" w:tplc="04090003" w:tentative="1">
+      <w:start w:val="1"/>
+      <w:numFmt w:val="bullet"/>
+      <w:lvlText w:val="o"/>
+      <w:lvlJc w:val="left"/>
+      <w:pPr>
+        <w:ind w:left="5760" w:hanging="360"/>
+      </w:pPr>
+      <w:rPr>
+        <w:rFonts w:ascii="Courier New" w:hAnsi="Courier New" w:cs="Courier New" w:hint="default"/>
+      </w:rPr>
+    </w:lvl>
+    <w:lvl w:ilvl="8" w:tplc="04090005" w:tentative="1">
+      <w:start w:val="1"/>
+      <w:numFmt w:val="bullet"/>
+      <w:lvlText w:val=""/>
+      <w:lvlJc w:val="left"/>
+      <w:pPr>
+        <w:ind w:left="6480" w:hanging="360"/>
+      </w:pPr>
+      <w:rPr>
+        <w:rFonts w:ascii="Wingdings" w:hAnsi="Wingdings" w:hint="default"/>
+      </w:rPr>
+    </w:lvl>
+  </w:abstractNum>
   <w:num w:numId="1">
+    <w:abstractNumId w:val="1"/>
+  </w:num>
+  <w:num w:numId="2">
+    <w:abstractNumId w:val="6"/>
+  </w:num>
+  <w:num w:numId="3">
+    <w:abstractNumId w:val="7"/>
+  </w:num>
+  <w:num w:numId="4">
     <w:abstractNumId w:val="0"/>
   </w:num>
-  <w:num w:numId="2">
-    <w:abstractNumId w:val="1"/>
+  <w:num w:numId="5">
+    <w:abstractNumId w:val="5"/>
   </w:num>
-  <w:num w:numId="3">
+  <w:num w:numId="6">
+    <w:abstractNumId w:val="8"/>
+  </w:num>
+  <w:num w:numId="7">
+    <w:abstractNumId w:val="3"/>
+  </w:num>
+  <w:num w:numId="8">
+    <w:abstractNumId w:val="9"/>
+  </w:num>
+  <w:num w:numId="9">
+    <w:abstractNumId w:val="4"/>
+  </w:num>
+  <w:num w:numId="10">
     <w:abstractNumId w:val="2"/>
   </w:num>
 </w:numbering>
-</file>
-
-<file path=word/people.xml><?xml version="1.0" encoding="utf-8"?>
-<w15:people xmlns:wpc="http://schemas.microsoft.com/office/word/2010/wordprocessingCanvas" xmlns:mo="http://schemas.microsoft.com/office/mac/office/2008/main" xmlns:mc="http://schemas.openxmlformats.org/markup-compatibility/2006" xmlns:mv="urn:schemas-microsoft-com:mac:vml" xmlns:o="urn:schemas-microsoft-com:office:office" xmlns:r="http://schemas.openxmlformats.org/officeDocument/2006/relationships" xmlns:m="http://schemas.openxmlformats.org/officeDocument/2006/math" xmlns:v="urn:schemas-microsoft-com:vml" xmlns:wp14="http://schemas.microsoft.com/office/word/2010/wordprocessingDrawing" xmlns:wp="http://schemas.openxmlformats.org/drawingml/2006/wordprocessingDrawing" xmlns:w10="urn:schemas-microsoft-com:office:word" xmlns:w="http://schemas.openxmlformats.org/wordprocessingml/2006/main" xmlns:w14="http://schemas.microsoft.com/office/word/2010/wordml" xmlns:w15="http://schemas.microsoft.com/office/word/2012/wordml" xmlns:wpg="http://schemas.microsoft.com/office/word/2010/wordprocessingGroup" xmlns:wpi="http://schemas.microsoft.com/office/word/2010/wordprocessingInk" xmlns:wne="http://schemas.microsoft.com/office/word/2006/wordml" xmlns:wps="http://schemas.microsoft.com/office/word/2010/wordprocessingShape" mc:Ignorable="w14 w15 wp14">
-  <w15:person w15:author="Kyle Eastwood">
-    <w15:presenceInfo w15:providerId="None" w15:userId="Kyle Eastwood"/>
-  </w15:person>
-</w15:people>
 </file>
 
 <file path=word/styles.xml><?xml version="1.0" encoding="utf-8"?>
